--- a/ISMEJ_submission/Manuscript_reviewed_marked.docx
+++ b/ISMEJ_submission/Manuscript_reviewed_marked.docx
@@ -4808,15 +4808,7 @@
           <w:sz w:val="24"/>
           <w:szCs w:val="24"/>
         </w:rPr>
-        <w:t xml:space="preserve">. </w:t>
-      </w:r>
-      <w:bookmarkStart w:id="0" w:name="_GoBack"/>
-      <w:r>
-        <w:rPr>
-          <w:sz w:val="24"/>
-          <w:szCs w:val="24"/>
-        </w:rPr>
-        <w:t xml:space="preserve">Primary production is the major source of organic carbon in the community and is carried out by </w:t>
+        <w:t xml:space="preserve">. Primary production is the major source of organic carbon in the community and is carried out by </w:t>
       </w:r>
       <w:r>
         <w:rPr>
@@ -4846,15 +4838,7 @@
           <w:sz w:val="24"/>
           <w:szCs w:val="24"/>
         </w:rPr>
-        <w:t xml:space="preserve">. </w:t>
-      </w:r>
-      <w:bookmarkEnd w:id="0"/>
-      <w:r>
-        <w:rPr>
-          <w:sz w:val="24"/>
-          <w:szCs w:val="24"/>
-        </w:rPr>
-        <w:t>Each halite nodule represents a near-closed miniature ecosystem and thus can be treated as true independent biological replicates in longitudinal studies, allowing community changes to be tracked without external factors compounding the results. Combined with their sensitivity to changing osmotic conditions and slow growth rates, this makes halite microbiomes ideal for studying temporal dynamics of microbial communities and their ability to adapt to major environmental changes.</w:t>
+        <w:t>. Each halite nodule represents a near-closed miniature ecosystem and thus can be treated as true independent biological replicates in longitudinal studies, allowing community changes to be tracked without external factors compounding the results. Combined with their sensitivity to changing osmotic conditions and slow growth rates, this makes halite microbiomes ideal for studying temporal dynamics of microbial communities and their ability to adapt to major environmental changes.</w:t>
       </w:r>
     </w:p>
     <w:p>
@@ -7700,7 +7684,23 @@
           <w:sz w:val="24"/>
           <w:szCs w:val="24"/>
         </w:rPr>
-        <w:t xml:space="preserve"> with the Quant_bins module (default parameters). Contig read depth was estimated for each sample with the metaWRAP’s Quant_bins module, and the weighted contig abundance calculated by multiplying the contig’s depth by its length, and standardizing to the total contig abundance in each replicate Detailed scripts for the entire analysis pipeline can be found at</w:t>
+        <w:t xml:space="preserve"> with the Quant_bins module (default parameters). Contig read depth was estimated for each sample with the metaWRAP’s Quant_bins module, and the weighted contig abundance calculated by multiplying the contig’s depth by its length, and standardizing to the total contig abundance in each replicate</w:t>
+      </w:r>
+      <w:r>
+        <w:rPr>
+          <w:sz w:val="24"/>
+          <w:szCs w:val="24"/>
+        </w:rPr>
+        <w:t>.</w:t>
+      </w:r>
+      <w:bookmarkStart w:id="0" w:name="_GoBack"/>
+      <w:bookmarkEnd w:id="0"/>
+      <w:r>
+        <w:rPr>
+          <w:sz w:val="24"/>
+          <w:szCs w:val="24"/>
+        </w:rPr>
+        <w:t xml:space="preserve"> Detailed scripts for the entire analysis pipeline can be found at</w:t>
       </w:r>
       <w:r>
         <w:rPr>
@@ -22003,7 +22003,7 @@
         <w:sz w:val="18"/>
         <w:szCs w:val="18"/>
       </w:rPr>
-      <w:t>18</w:t>
+      <w:t>4</w:t>
     </w:r>
     <w:r>
       <w:rPr>
@@ -25715,7 +25715,7 @@
 </file>
 
 <file path=customXml/itemProps1.xml><?xml version="1.0" encoding="utf-8"?>
-<ds:datastoreItem xmlns:ds="http://schemas.openxmlformats.org/officeDocument/2006/customXml" ds:itemID="{79004C07-7DF0-CC4A-BE3E-4C31CCDAB25E}">
+<ds:datastoreItem xmlns:ds="http://schemas.openxmlformats.org/officeDocument/2006/customXml" ds:itemID="{32D5B003-B07A-064F-B988-AF60BDA3C41C}">
   <ds:schemaRefs>
     <ds:schemaRef ds:uri="http://schemas.openxmlformats.org/officeDocument/2006/bibliography"/>
   </ds:schemaRefs>
@@ -25723,7 +25723,7 @@
 </file>
 
 <file path=customXml/itemProps2.xml><?xml version="1.0" encoding="utf-8"?>
-<ds:datastoreItem xmlns:ds="http://schemas.openxmlformats.org/officeDocument/2006/customXml" ds:itemID="{9ADA31C2-EEE7-DA4F-9E1D-903233537DCD}">
+<ds:datastoreItem xmlns:ds="http://schemas.openxmlformats.org/officeDocument/2006/customXml" ds:itemID="{373C931A-9BF4-554C-8242-2D4BD43D2782}">
   <ds:schemaRefs>
     <ds:schemaRef ds:uri="http://schemas.openxmlformats.org/officeDocument/2006/bibliography"/>
   </ds:schemaRefs>
@@ -25731,7 +25731,7 @@
 </file>
 
 <file path=customXml/itemProps3.xml><?xml version="1.0" encoding="utf-8"?>
-<ds:datastoreItem xmlns:ds="http://schemas.openxmlformats.org/officeDocument/2006/customXml" ds:itemID="{E16DDC66-0AB1-014C-872D-85948CFE1708}">
+<ds:datastoreItem xmlns:ds="http://schemas.openxmlformats.org/officeDocument/2006/customXml" ds:itemID="{80ECE31E-78EA-C747-96E3-A828CB8FCF58}">
   <ds:schemaRefs>
     <ds:schemaRef ds:uri="http://schemas.openxmlformats.org/officeDocument/2006/bibliography"/>
   </ds:schemaRefs>
